--- a/function compute guide.docx
+++ b/function compute guide.docx
@@ -3,12 +3,20 @@
 <w:document xmlns:wpc="http://schemas.microsoft.com/office/word/2010/wordprocessingCanvas" xmlns:cx="http://schemas.microsoft.com/office/drawing/2014/chartex" xmlns:cx1="http://schemas.microsoft.com/office/drawing/2015/9/8/chartex" xmlns:cx2="http://schemas.microsoft.com/office/drawing/2015/10/21/chartex" xmlns:cx3="http://schemas.microsoft.com/office/drawing/2016/5/9/chartex" xmlns:cx4="http://schemas.microsoft.com/office/drawing/2016/5/10/chartex" xmlns:cx5="http://schemas.microsoft.com/office/drawing/2016/5/11/chartex" xmlns:cx6="http://schemas.microsoft.com/office/drawing/2016/5/12/chartex" xmlns:cx7="http://schemas.microsoft.com/office/drawing/2016/5/13/chartex" xmlns:cx8="http://schemas.microsoft.com/office/drawing/2016/5/14/chartex" xmlns:mc="http://schemas.openxmlformats.org/markup-compatibility/2006" xmlns:aink="http://schemas.microsoft.com/office/drawing/2016/ink" xmlns:am3d="http://schemas.microsoft.com/office/drawing/2017/model3d" xmlns:o="urn:schemas-microsoft-com:office:office" xmlns:r="http://schemas.openxmlformats.org/officeDocument/2006/relationships" xmlns:m="http://schemas.openxmlformats.org/officeDocument/2006/math" xmlns:v="urn:schemas-microsoft-com:vml" xmlns:wp14="http://schemas.microsoft.com/office/word/2010/wordprocessingDrawing" xmlns:wp="http://schemas.openxmlformats.org/drawingml/2006/wordprocessingDrawing" xmlns:w10="urn:schemas-microsoft-com:office:word" xmlns:w="http://schemas.openxmlformats.org/wordprocessingml/2006/main" xmlns:w14="http://schemas.microsoft.com/office/word/2010/wordml" xmlns:w15="http://schemas.microsoft.com/office/word/2012/wordml" xmlns:w16cex="http://schemas.microsoft.com/office/word/2018/wordml/cex" xmlns:w16cid="http://schemas.microsoft.com/office/word/2016/wordml/cid" xmlns:w16="http://schemas.microsoft.com/office/word/2018/wordml" xmlns:w16se="http://schemas.microsoft.com/office/word/2015/wordml/symex" xmlns:wpg="http://schemas.microsoft.com/office/word/2010/wordprocessingGroup" xmlns:wpi="http://schemas.microsoft.com/office/word/2010/wordprocessingInk" xmlns:wne="http://schemas.microsoft.com/office/word/2006/wordml" xmlns:wps="http://schemas.microsoft.com/office/word/2010/wordprocessingShape" mc:Ignorable="w14 w15 w16se w16cid w16 w16cex wp14">
   <w:body>
     <w:p>
+      <w:pPr>
+        <w:pStyle w:val="Title"/>
+        <w:jc w:val="center"/>
+      </w:pPr>
+      <w:r>
+        <w:t xml:space="preserve">Sample </w:t>
+      </w:r>
       <w:r>
         <w:t>SMS Delivery Receipts Forwarder</w:t>
       </w:r>
     </w:p>
     <w:p>
       <w:pPr>
+        <w:jc w:val="both"/>
         <w:rPr>
           <w:rFonts w:ascii="Helvetica" w:eastAsia="Times New Roman" w:hAnsi="Helvetica" w:cs="Times New Roman"/>
           <w:color w:val="373D41"/>
@@ -20,6 +28,7 @@
     </w:p>
     <w:p>
       <w:pPr>
+        <w:jc w:val="both"/>
         <w:rPr>
           <w:rFonts w:ascii="Helvetica" w:eastAsia="Times New Roman" w:hAnsi="Helvetica" w:cs="Times New Roman"/>
           <w:color w:val="373D41"/>
@@ -51,6 +60,7 @@
     </w:p>
     <w:p>
       <w:pPr>
+        <w:jc w:val="both"/>
         <w:rPr>
           <w:rFonts w:ascii="Helvetica" w:eastAsia="Times New Roman" w:hAnsi="Helvetica" w:cs="Times New Roman"/>
           <w:color w:val="373D41"/>
@@ -62,6 +72,7 @@
     </w:p>
     <w:p>
       <w:pPr>
+        <w:jc w:val="both"/>
         <w:rPr>
           <w:rFonts w:ascii="Times New Roman" w:eastAsia="Times New Roman" w:hAnsi="Times New Roman" w:cs="Times New Roman"/>
         </w:rPr>
@@ -77,8 +88,15 @@
         <w:t>Currently, if you are using HTTP URL  as the recipient, you can only set one URL. For more details can refer to the document here:</w:t>
       </w:r>
     </w:p>
-    <w:p/>
-    <w:p>
+    <w:p>
+      <w:pPr>
+        <w:jc w:val="both"/>
+      </w:pPr>
+    </w:p>
+    <w:p>
+      <w:pPr>
+        <w:jc w:val="both"/>
+      </w:pPr>
       <w:hyperlink r:id="rId4" w:history="1">
         <w:r>
           <w:rPr>
@@ -88,15 +106,39 @@
         </w:r>
       </w:hyperlink>
     </w:p>
-    <w:p/>
-    <w:p>
-      <w:r>
-        <w:t xml:space="preserve">In order to allow multiple servers to receive the report using the http URL method. A proxy web server can be used to receive and broadcast the http request.  </w:t>
-      </w:r>
-    </w:p>
-    <w:p/>
-    <w:p/>
-    <w:p>
+    <w:p>
+      <w:pPr>
+        <w:jc w:val="both"/>
+      </w:pPr>
+    </w:p>
+    <w:p>
+      <w:pPr>
+        <w:jc w:val="both"/>
+      </w:pPr>
+      <w:r>
+        <w:t xml:space="preserve">In order to allow multiple servers to receive the report </w:t>
+      </w:r>
+      <w:r>
+        <w:t xml:space="preserve">while </w:t>
+      </w:r>
+      <w:r>
+        <w:t xml:space="preserve">using the http URL method. A proxy web server can be used to receive and broadcast the http request.  </w:t>
+      </w:r>
+    </w:p>
+    <w:p>
+      <w:pPr>
+        <w:jc w:val="both"/>
+      </w:pPr>
+    </w:p>
+    <w:p>
+      <w:pPr>
+        <w:jc w:val="both"/>
+      </w:pPr>
+    </w:p>
+    <w:p>
+      <w:pPr>
+        <w:jc w:val="both"/>
+      </w:pPr>
       <w:r>
         <w:drawing>
           <wp:inline distT="0" distB="0" distL="0" distR="0" wp14:anchorId="0B214D57" wp14:editId="410BFFC3">
@@ -135,14 +177,28 @@
         </w:drawing>
       </w:r>
     </w:p>
-    <w:p/>
-    <w:p>
+    <w:p>
+      <w:pPr>
+        <w:jc w:val="both"/>
+      </w:pPr>
+    </w:p>
+    <w:p>
+      <w:pPr>
+        <w:jc w:val="both"/>
+      </w:pPr>
       <w:r>
         <w:t>One easy way to create such proxy is to use Alibaba Cloud Function Compute to host a web application doing the forwarding task.</w:t>
       </w:r>
     </w:p>
-    <w:p/>
-    <w:p>
+    <w:p>
+      <w:pPr>
+        <w:jc w:val="both"/>
+      </w:pPr>
+    </w:p>
+    <w:p>
+      <w:pPr>
+        <w:jc w:val="both"/>
+      </w:pPr>
       <w:r>
         <w:t xml:space="preserve">The following is a sample node </w:t>
       </w:r>
@@ -170,27 +226,46 @@
         <w:t>.</w:t>
       </w:r>
     </w:p>
-    <w:p/>
-    <w:p>
-      <w:r>
-        <w:t>Code links…</w:t>
-      </w:r>
-    </w:p>
-    <w:p/>
-    <w:p/>
-    <w:p/>
-    <w:p>
-      <w:r>
-        <w:t>Function Compute Deployment and Configuration</w:t>
-      </w:r>
-    </w:p>
-    <w:p>
+    <w:p>
+      <w:pPr>
+        <w:jc w:val="both"/>
+      </w:pPr>
+    </w:p>
+    <w:p>
+      <w:pPr>
+        <w:jc w:val="both"/>
+      </w:pPr>
+      <w:hyperlink r:id="rId6" w:history="1">
+        <w:r>
+          <w:rPr>
+            <w:rStyle w:val="Hyperlink"/>
+          </w:rPr>
+          <w:t>https://github.com/xuyingken/post_request_forwarder</w:t>
+        </w:r>
+      </w:hyperlink>
+    </w:p>
+    <w:p>
+      <w:pPr>
+        <w:jc w:val="both"/>
+      </w:pPr>
+    </w:p>
+    <w:p>
+      <w:pPr>
+        <w:jc w:val="both"/>
+      </w:pPr>
       <w:r>
         <w:t>To deploy the application to Alibaba Cloud Function Compute, please follow the following steps:</w:t>
       </w:r>
     </w:p>
-    <w:p/>
-    <w:p>
+    <w:p>
+      <w:pPr>
+        <w:jc w:val="both"/>
+      </w:pPr>
+    </w:p>
+    <w:p>
+      <w:pPr>
+        <w:jc w:val="both"/>
+      </w:pPr>
       <w:r>
         <w:t xml:space="preserve">In Function Compute console -&gt; Application </w:t>
       </w:r>
@@ -204,6 +279,9 @@
       </w:r>
     </w:p>
     <w:p>
+      <w:pPr>
+        <w:jc w:val="both"/>
+      </w:pPr>
       <w:r>
         <w:lastRenderedPageBreak/>
         <w:drawing>
@@ -211,52 +289,6 @@
             <wp:extent cx="5731510" cy="1496060"/>
             <wp:effectExtent l="0" t="0" r="0" b="2540"/>
             <wp:docPr id="1" name="Picture 1"/>
-            <wp:cNvGraphicFramePr>
-              <a:graphicFrameLocks xmlns:a="http://schemas.openxmlformats.org/drawingml/2006/main" noChangeAspect="1"/>
-            </wp:cNvGraphicFramePr>
-            <a:graphic xmlns:a="http://schemas.openxmlformats.org/drawingml/2006/main">
-              <a:graphicData uri="http://schemas.openxmlformats.org/drawingml/2006/picture">
-                <pic:pic xmlns:pic="http://schemas.openxmlformats.org/drawingml/2006/picture">
-                  <pic:nvPicPr>
-                    <pic:cNvPr id="1" name=""/>
-                    <pic:cNvPicPr/>
-                  </pic:nvPicPr>
-                  <pic:blipFill>
-                    <a:blip r:embed="rId6"/>
-                    <a:stretch>
-                      <a:fillRect/>
-                    </a:stretch>
-                  </pic:blipFill>
-                  <pic:spPr>
-                    <a:xfrm>
-                      <a:off x="0" y="0"/>
-                      <a:ext cx="5731510" cy="1496060"/>
-                    </a:xfrm>
-                    <a:prstGeom prst="rect">
-                      <a:avLst/>
-                    </a:prstGeom>
-                  </pic:spPr>
-                </pic:pic>
-              </a:graphicData>
-            </a:graphic>
-          </wp:inline>
-        </w:drawing>
-      </w:r>
-    </w:p>
-    <w:p/>
-    <w:p>
-      <w:r>
-        <w:t>In the create application wizard, follow the blow settings. For Upload file please chose the source code provided. For Application Name you can put any name you prefer.</w:t>
-      </w:r>
-    </w:p>
-    <w:p/>
-    <w:p>
-      <w:r>
-        <w:drawing>
-          <wp:inline distT="0" distB="0" distL="0" distR="0" wp14:anchorId="3B4975E5" wp14:editId="7C26DD69">
-            <wp:extent cx="5731510" cy="3578860"/>
-            <wp:effectExtent l="0" t="0" r="0" b="2540"/>
-            <wp:docPr id="2" name="Picture 2"/>
             <wp:cNvGraphicFramePr>
               <a:graphicFrameLocks xmlns:a="http://schemas.openxmlformats.org/drawingml/2006/main" noChangeAspect="1"/>
             </wp:cNvGraphicFramePr>
@@ -276,7 +308,7 @@
                   <pic:spPr>
                     <a:xfrm>
                       <a:off x="0" y="0"/>
-                      <a:ext cx="5731510" cy="3578860"/>
+                      <a:ext cx="5731510" cy="1496060"/>
                     </a:xfrm>
                     <a:prstGeom prst="rect">
                       <a:avLst/>
@@ -289,20 +321,34 @@
         </w:drawing>
       </w:r>
     </w:p>
-    <w:p/>
-    <w:p>
-      <w:r>
-        <w:t xml:space="preserve">In the next step follow the below settings. Please note that you can input the destinated URLs in the environment variable “URLS”. </w:t>
-      </w:r>
-    </w:p>
-    <w:p>
-      <w:r>
-        <w:lastRenderedPageBreak/>
+    <w:p>
+      <w:pPr>
+        <w:jc w:val="both"/>
+      </w:pPr>
+    </w:p>
+    <w:p>
+      <w:pPr>
+        <w:jc w:val="both"/>
+      </w:pPr>
+      <w:r>
+        <w:t>In the create application wizard, follow the blow settings. For Upload file please chose the source code provided. For Application Name you can put any name you prefer.</w:t>
+      </w:r>
+    </w:p>
+    <w:p>
+      <w:pPr>
+        <w:jc w:val="both"/>
+      </w:pPr>
+    </w:p>
+    <w:p>
+      <w:pPr>
+        <w:jc w:val="both"/>
+      </w:pPr>
+      <w:r>
         <w:drawing>
-          <wp:inline distT="0" distB="0" distL="0" distR="0" wp14:anchorId="49533236" wp14:editId="33189237">
-            <wp:extent cx="5731510" cy="2782570"/>
-            <wp:effectExtent l="0" t="0" r="0" b="0"/>
-            <wp:docPr id="3" name="Picture 3"/>
+          <wp:inline distT="0" distB="0" distL="0" distR="0" wp14:anchorId="3B4975E5" wp14:editId="7C26DD69">
+            <wp:extent cx="5731510" cy="3578860"/>
+            <wp:effectExtent l="0" t="0" r="0" b="2540"/>
+            <wp:docPr id="2" name="Picture 2"/>
             <wp:cNvGraphicFramePr>
               <a:graphicFrameLocks xmlns:a="http://schemas.openxmlformats.org/drawingml/2006/main" noChangeAspect="1"/>
             </wp:cNvGraphicFramePr>
@@ -322,6 +368,62 @@
                   <pic:spPr>
                     <a:xfrm>
                       <a:off x="0" y="0"/>
+                      <a:ext cx="5731510" cy="3578860"/>
+                    </a:xfrm>
+                    <a:prstGeom prst="rect">
+                      <a:avLst/>
+                    </a:prstGeom>
+                  </pic:spPr>
+                </pic:pic>
+              </a:graphicData>
+            </a:graphic>
+          </wp:inline>
+        </w:drawing>
+      </w:r>
+    </w:p>
+    <w:p>
+      <w:pPr>
+        <w:jc w:val="both"/>
+      </w:pPr>
+    </w:p>
+    <w:p>
+      <w:pPr>
+        <w:jc w:val="both"/>
+      </w:pPr>
+      <w:r>
+        <w:t xml:space="preserve">In the next step follow the below settings. Please note that you can input the destinated URLs in the environment variable “URLS”. </w:t>
+      </w:r>
+    </w:p>
+    <w:p>
+      <w:pPr>
+        <w:jc w:val="both"/>
+      </w:pPr>
+      <w:r>
+        <w:lastRenderedPageBreak/>
+        <w:drawing>
+          <wp:inline distT="0" distB="0" distL="0" distR="0" wp14:anchorId="49533236" wp14:editId="33189237">
+            <wp:extent cx="5731510" cy="2782570"/>
+            <wp:effectExtent l="0" t="0" r="0" b="0"/>
+            <wp:docPr id="3" name="Picture 3"/>
+            <wp:cNvGraphicFramePr>
+              <a:graphicFrameLocks xmlns:a="http://schemas.openxmlformats.org/drawingml/2006/main" noChangeAspect="1"/>
+            </wp:cNvGraphicFramePr>
+            <a:graphic xmlns:a="http://schemas.openxmlformats.org/drawingml/2006/main">
+              <a:graphicData uri="http://schemas.openxmlformats.org/drawingml/2006/picture">
+                <pic:pic xmlns:pic="http://schemas.openxmlformats.org/drawingml/2006/picture">
+                  <pic:nvPicPr>
+                    <pic:cNvPr id="1" name=""/>
+                    <pic:cNvPicPr/>
+                  </pic:nvPicPr>
+                  <pic:blipFill>
+                    <a:blip r:embed="rId9"/>
+                    <a:stretch>
+                      <a:fillRect/>
+                    </a:stretch>
+                  </pic:blipFill>
+                  <pic:spPr>
+                    <a:xfrm>
+                      <a:off x="0" y="0"/>
                       <a:ext cx="5731510" cy="2782570"/>
                     </a:xfrm>
                     <a:prstGeom prst="rect">
@@ -335,8 +437,15 @@
         </w:drawing>
       </w:r>
     </w:p>
-    <w:p/>
-    <w:p>
+    <w:p>
+      <w:pPr>
+        <w:jc w:val="both"/>
+      </w:pPr>
+    </w:p>
+    <w:p>
+      <w:pPr>
+        <w:jc w:val="both"/>
+      </w:pPr>
       <w:r>
         <w:t xml:space="preserve">After the code is deployed successfully. In Application </w:t>
       </w:r>
@@ -359,6 +468,9 @@
       </w:r>
     </w:p>
     <w:p>
+      <w:pPr>
+        <w:jc w:val="both"/>
+      </w:pPr>
       <w:r>
         <w:rPr>
           <w:noProof/>
@@ -428,7 +540,7 @@
           </mc:Choice>
           <mc:Fallback>
             <w:pict>
-              <v:rect w14:anchorId="02559DD2" id="Rectangle 22" o:spid="_x0000_s1026" style="position:absolute;margin-left:108.6pt;margin-top:134pt;width:309.65pt;height:17.05pt;z-index:251659264;visibility:visible;mso-wrap-style:square;mso-wrap-distance-left:9pt;mso-wrap-distance-top:0;mso-wrap-distance-right:9pt;mso-wrap-distance-bottom:0;mso-position-horizontal:absolute;mso-position-horizontal-relative:text;mso-position-vertical:absolute;mso-position-vertical-relative:text;v-text-anchor:middle" o:gfxdata="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" filled="f" strokecolor="red" strokeweight="1pt"/>
+              <v:rect w14:anchorId="6E53FB94" id="Rectangle 22" o:spid="_x0000_s1026" style="position:absolute;margin-left:108.6pt;margin-top:134pt;width:309.65pt;height:17.05pt;z-index:251659264;visibility:visible;mso-wrap-style:square;mso-wrap-distance-left:9pt;mso-wrap-distance-top:0;mso-wrap-distance-right:9pt;mso-wrap-distance-bottom:0;mso-position-horizontal:absolute;mso-position-horizontal-relative:text;mso-position-vertical:absolute;mso-position-vertical-relative:text;v-text-anchor:middle" o:gfxdata="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" filled="f" strokecolor="red" strokeweight="1pt"/>
             </w:pict>
           </mc:Fallback>
         </mc:AlternateContent>
@@ -439,52 +551,6 @@
             <wp:extent cx="5731510" cy="2127250"/>
             <wp:effectExtent l="0" t="0" r="0" b="6350"/>
             <wp:docPr id="4" name="Picture 4"/>
-            <wp:cNvGraphicFramePr>
-              <a:graphicFrameLocks xmlns:a="http://schemas.openxmlformats.org/drawingml/2006/main" noChangeAspect="1"/>
-            </wp:cNvGraphicFramePr>
-            <a:graphic xmlns:a="http://schemas.openxmlformats.org/drawingml/2006/main">
-              <a:graphicData uri="http://schemas.openxmlformats.org/drawingml/2006/picture">
-                <pic:pic xmlns:pic="http://schemas.openxmlformats.org/drawingml/2006/picture">
-                  <pic:nvPicPr>
-                    <pic:cNvPr id="1" name=""/>
-                    <pic:cNvPicPr/>
-                  </pic:nvPicPr>
-                  <pic:blipFill>
-                    <a:blip r:embed="rId9"/>
-                    <a:stretch>
-                      <a:fillRect/>
-                    </a:stretch>
-                  </pic:blipFill>
-                  <pic:spPr>
-                    <a:xfrm>
-                      <a:off x="0" y="0"/>
-                      <a:ext cx="5731510" cy="2127250"/>
-                    </a:xfrm>
-                    <a:prstGeom prst="rect">
-                      <a:avLst/>
-                    </a:prstGeom>
-                  </pic:spPr>
-                </pic:pic>
-              </a:graphicData>
-            </a:graphic>
-          </wp:inline>
-        </w:drawing>
-      </w:r>
-    </w:p>
-    <w:p/>
-    <w:p/>
-    <w:p>
-      <w:r>
-        <w:t>To use a custom domain name, please set in the custom domain menu.</w:t>
-      </w:r>
-    </w:p>
-    <w:p>
-      <w:r>
-        <w:drawing>
-          <wp:inline distT="0" distB="0" distL="0" distR="0" wp14:anchorId="4B54F830" wp14:editId="651E4C85">
-            <wp:extent cx="5731510" cy="1665605"/>
-            <wp:effectExtent l="0" t="0" r="0" b="0"/>
-            <wp:docPr id="5" name="Picture 5"/>
             <wp:cNvGraphicFramePr>
               <a:graphicFrameLocks xmlns:a="http://schemas.openxmlformats.org/drawingml/2006/main" noChangeAspect="1"/>
             </wp:cNvGraphicFramePr>
@@ -504,7 +570,7 @@
                   <pic:spPr>
                     <a:xfrm>
                       <a:off x="0" y="0"/>
-                      <a:ext cx="5731510" cy="1665605"/>
+                      <a:ext cx="5731510" cy="2127250"/>
                     </a:xfrm>
                     <a:prstGeom prst="rect">
                       <a:avLst/>
@@ -517,21 +583,34 @@
         </w:drawing>
       </w:r>
     </w:p>
-    <w:p/>
-    <w:p>
-      <w:r>
-        <w:t>To test the function, you can use POSTMAN with the following setting:</w:t>
-      </w:r>
-    </w:p>
-    <w:p/>
-    <w:p>
-      <w:r>
-        <w:lastRenderedPageBreak/>
+    <w:p>
+      <w:pPr>
+        <w:jc w:val="both"/>
+      </w:pPr>
+    </w:p>
+    <w:p>
+      <w:pPr>
+        <w:jc w:val="both"/>
+      </w:pPr>
+    </w:p>
+    <w:p>
+      <w:pPr>
+        <w:jc w:val="both"/>
+      </w:pPr>
+      <w:r>
+        <w:t>To use a custom domain name, please set in the custom domain menu.</w:t>
+      </w:r>
+    </w:p>
+    <w:p>
+      <w:pPr>
+        <w:jc w:val="both"/>
+      </w:pPr>
+      <w:r>
         <w:drawing>
-          <wp:inline distT="0" distB="0" distL="0" distR="0" wp14:anchorId="1629BBBD" wp14:editId="1E6C187A">
-            <wp:extent cx="5731510" cy="4176395"/>
-            <wp:effectExtent l="0" t="0" r="0" b="1905"/>
-            <wp:docPr id="23" name="Picture 23"/>
+          <wp:inline distT="0" distB="0" distL="0" distR="0" wp14:anchorId="4B54F830" wp14:editId="651E4C85">
+            <wp:extent cx="5731510" cy="1665605"/>
+            <wp:effectExtent l="0" t="0" r="0" b="0"/>
+            <wp:docPr id="5" name="Picture 5"/>
             <wp:cNvGraphicFramePr>
               <a:graphicFrameLocks xmlns:a="http://schemas.openxmlformats.org/drawingml/2006/main" noChangeAspect="1"/>
             </wp:cNvGraphicFramePr>
@@ -551,6 +630,67 @@
                   <pic:spPr>
                     <a:xfrm>
                       <a:off x="0" y="0"/>
+                      <a:ext cx="5731510" cy="1665605"/>
+                    </a:xfrm>
+                    <a:prstGeom prst="rect">
+                      <a:avLst/>
+                    </a:prstGeom>
+                  </pic:spPr>
+                </pic:pic>
+              </a:graphicData>
+            </a:graphic>
+          </wp:inline>
+        </w:drawing>
+      </w:r>
+    </w:p>
+    <w:p>
+      <w:pPr>
+        <w:jc w:val="both"/>
+      </w:pPr>
+    </w:p>
+    <w:p>
+      <w:pPr>
+        <w:jc w:val="both"/>
+      </w:pPr>
+      <w:r>
+        <w:t>To test the function, you can use POSTMAN with the following setting:</w:t>
+      </w:r>
+    </w:p>
+    <w:p>
+      <w:pPr>
+        <w:jc w:val="both"/>
+      </w:pPr>
+    </w:p>
+    <w:p>
+      <w:pPr>
+        <w:jc w:val="both"/>
+      </w:pPr>
+      <w:r>
+        <w:lastRenderedPageBreak/>
+        <w:drawing>
+          <wp:inline distT="0" distB="0" distL="0" distR="0" wp14:anchorId="1629BBBD" wp14:editId="1E6C187A">
+            <wp:extent cx="5731510" cy="4176395"/>
+            <wp:effectExtent l="0" t="0" r="0" b="1905"/>
+            <wp:docPr id="23" name="Picture 23"/>
+            <wp:cNvGraphicFramePr>
+              <a:graphicFrameLocks xmlns:a="http://schemas.openxmlformats.org/drawingml/2006/main" noChangeAspect="1"/>
+            </wp:cNvGraphicFramePr>
+            <a:graphic xmlns:a="http://schemas.openxmlformats.org/drawingml/2006/main">
+              <a:graphicData uri="http://schemas.openxmlformats.org/drawingml/2006/picture">
+                <pic:pic xmlns:pic="http://schemas.openxmlformats.org/drawingml/2006/picture">
+                  <pic:nvPicPr>
+                    <pic:cNvPr id="1" name=""/>
+                    <pic:cNvPicPr/>
+                  </pic:nvPicPr>
+                  <pic:blipFill>
+                    <a:blip r:embed="rId12"/>
+                    <a:stretch>
+                      <a:fillRect/>
+                    </a:stretch>
+                  </pic:blipFill>
+                  <pic:spPr>
+                    <a:xfrm>
+                      <a:off x="0" y="0"/>
                       <a:ext cx="5731510" cy="4176395"/>
                     </a:xfrm>
                     <a:prstGeom prst="rect">
@@ -564,8 +704,15 @@
         </w:drawing>
       </w:r>
     </w:p>
-    <w:p/>
-    <w:p>
+    <w:p>
+      <w:pPr>
+        <w:jc w:val="both"/>
+      </w:pPr>
+    </w:p>
+    <w:p>
+      <w:pPr>
+        <w:jc w:val="both"/>
+      </w:pPr>
       <w:r>
         <w:t>If the function compute is running correctly, you should see the consolidate responses from the servers you posted to.</w:t>
       </w:r>
@@ -1024,6 +1171,39 @@
       <w:shd w:val="clear" w:color="auto" w:fill="E1DFDD"/>
     </w:rPr>
   </w:style>
+  <w:style w:type="paragraph" w:styleId="Title">
+    <w:name w:val="Title"/>
+    <w:basedOn w:val="Normal"/>
+    <w:next w:val="Normal"/>
+    <w:link w:val="TitleChar"/>
+    <w:uiPriority w:val="10"/>
+    <w:qFormat/>
+    <w:rsid w:val="00D7657A"/>
+    <w:pPr>
+      <w:contextualSpacing/>
+    </w:pPr>
+    <w:rPr>
+      <w:rFonts w:asciiTheme="majorHAnsi" w:eastAsiaTheme="majorEastAsia" w:hAnsiTheme="majorHAnsi" w:cstheme="majorBidi"/>
+      <w:spacing w:val="-10"/>
+      <w:kern w:val="28"/>
+      <w:sz w:val="56"/>
+      <w:szCs w:val="56"/>
+    </w:rPr>
+  </w:style>
+  <w:style w:type="character" w:customStyle="1" w:styleId="TitleChar">
+    <w:name w:val="Title Char"/>
+    <w:basedOn w:val="DefaultParagraphFont"/>
+    <w:link w:val="Title"/>
+    <w:uiPriority w:val="10"/>
+    <w:rsid w:val="00D7657A"/>
+    <w:rPr>
+      <w:rFonts w:asciiTheme="majorHAnsi" w:eastAsiaTheme="majorEastAsia" w:hAnsiTheme="majorHAnsi" w:cstheme="majorBidi"/>
+      <w:spacing w:val="-10"/>
+      <w:kern w:val="28"/>
+      <w:sz w:val="56"/>
+      <w:szCs w:val="56"/>
+    </w:rPr>
+  </w:style>
 </w:styles>
 </file>
 
